--- a/02-Requirements/Requirements V2.0.docx
+++ b/02-Requirements/Requirements V2.0.docx
@@ -1,6 +1,6 @@
 
 <file path=word/document.xml><?xml version="1.0" encoding="utf-8"?>
-<w:document xmlns:wpc="http://schemas.microsoft.com/office/word/2010/wordprocessingCanvas" xmlns:cx="http://schemas.microsoft.com/office/drawing/2014/chartex" xmlns:mc="http://schemas.openxmlformats.org/markup-compatibility/2006" xmlns:o="urn:schemas-microsoft-com:office:office" xmlns:r="http://schemas.openxmlformats.org/officeDocument/2006/relationships" xmlns:m="http://schemas.openxmlformats.org/officeDocument/2006/math" xmlns:v="urn:schemas-microsoft-com:vml" xmlns:wp14="http://schemas.microsoft.com/office/word/2010/wordprocessingDrawing" xmlns:wp="http://schemas.openxmlformats.org/drawingml/2006/wordprocessingDrawing" xmlns:w10="urn:schemas-microsoft-com:office:word" xmlns:w="http://schemas.openxmlformats.org/wordprocessingml/2006/main" xmlns:w14="http://schemas.microsoft.com/office/word/2010/wordml" xmlns:w15="http://schemas.microsoft.com/office/word/2012/wordml" xmlns:w16se="http://schemas.microsoft.com/office/word/2015/wordml/symex" xmlns:wpg="http://schemas.microsoft.com/office/word/2010/wordprocessingGroup" xmlns:wpi="http://schemas.microsoft.com/office/word/2010/wordprocessingInk" xmlns:wne="http://schemas.microsoft.com/office/word/2006/wordml" xmlns:wps="http://schemas.microsoft.com/office/word/2010/wordprocessingShape" mc:Ignorable="w14 w15 w16se wp14">
+<w:document xmlns:wpc="http://schemas.microsoft.com/office/word/2010/wordprocessingCanvas" xmlns:cx="http://schemas.microsoft.com/office/drawing/2014/chartex" xmlns:cx1="http://schemas.microsoft.com/office/drawing/2015/9/8/chartex" xmlns:cx2="http://schemas.microsoft.com/office/drawing/2015/10/21/chartex" xmlns:cx3="http://schemas.microsoft.com/office/drawing/2016/5/9/chartex" xmlns:cx4="http://schemas.microsoft.com/office/drawing/2016/5/10/chartex" xmlns:cx5="http://schemas.microsoft.com/office/drawing/2016/5/11/chartex" xmlns:cx6="http://schemas.microsoft.com/office/drawing/2016/5/12/chartex" xmlns:cx7="http://schemas.microsoft.com/office/drawing/2016/5/13/chartex" xmlns:cx8="http://schemas.microsoft.com/office/drawing/2016/5/14/chartex" xmlns:mc="http://schemas.openxmlformats.org/markup-compatibility/2006" xmlns:aink="http://schemas.microsoft.com/office/drawing/2016/ink" xmlns:am3d="http://schemas.microsoft.com/office/drawing/2017/model3d" xmlns:o="urn:schemas-microsoft-com:office:office" xmlns:r="http://schemas.openxmlformats.org/officeDocument/2006/relationships" xmlns:m="http://schemas.openxmlformats.org/officeDocument/2006/math" xmlns:v="urn:schemas-microsoft-com:vml" xmlns:wp14="http://schemas.microsoft.com/office/word/2010/wordprocessingDrawing" xmlns:wp="http://schemas.openxmlformats.org/drawingml/2006/wordprocessingDrawing" xmlns:w10="urn:schemas-microsoft-com:office:word" xmlns:w="http://schemas.openxmlformats.org/wordprocessingml/2006/main" xmlns:w14="http://schemas.microsoft.com/office/word/2010/wordml" xmlns:w15="http://schemas.microsoft.com/office/word/2012/wordml" xmlns:w16cex="http://schemas.microsoft.com/office/word/2018/wordml/cex" xmlns:w16cid="http://schemas.microsoft.com/office/word/2016/wordml/cid" xmlns:w16="http://schemas.microsoft.com/office/word/2018/wordml" xmlns:w16sdtdh="http://schemas.microsoft.com/office/word/2020/wordml/sdtdatahash" xmlns:w16se="http://schemas.microsoft.com/office/word/2015/wordml/symex" xmlns:wpg="http://schemas.microsoft.com/office/word/2010/wordprocessingGroup" xmlns:wpi="http://schemas.microsoft.com/office/word/2010/wordprocessingInk" xmlns:wne="http://schemas.microsoft.com/office/word/2006/wordml" xmlns:wps="http://schemas.microsoft.com/office/word/2010/wordprocessingShape" mc:Ignorable="w14 w15 w16se w16cid w16 w16cex w16sdtdh wp14">
   <w:body>
     <w:p>
       <w:pPr>
@@ -12,7 +12,6 @@
           <w:lang w:val="en-US"/>
         </w:rPr>
       </w:pPr>
-      <w:proofErr w:type="spellStart"/>
       <w:r>
         <w:rPr>
           <w:rFonts w:ascii="Calibri" w:hAnsi="Calibri" w:cs="Calibri"/>
@@ -21,23 +20,12 @@
           <w:szCs w:val="24"/>
           <w:lang w:val="en-US"/>
         </w:rPr>
-        <w:t>Requerimientos</w:t>
-      </w:r>
-      <w:proofErr w:type="spellEnd"/>
-      <w:r>
-        <w:rPr>
-          <w:rFonts w:ascii="Calibri" w:hAnsi="Calibri" w:cs="Calibri"/>
-          <w:b/>
-          <w:sz w:val="28"/>
-          <w:szCs w:val="24"/>
-          <w:lang w:val="en-US"/>
-        </w:rPr>
-        <w:t>:</w:t>
-      </w:r>
-    </w:p>
-    <w:p>
-      <w:pPr>
-        <w:pStyle w:val="Prrafodelista"/>
+        <w:t>Requerimientos:</w:t>
+      </w:r>
+    </w:p>
+    <w:p>
+      <w:pPr>
+        <w:pStyle w:val="ListParagraph"/>
         <w:numPr>
           <w:ilvl w:val="0"/>
           <w:numId w:val="2"/>
@@ -65,7 +53,7 @@
     </w:p>
     <w:p>
       <w:pPr>
-        <w:pStyle w:val="Prrafodelista"/>
+        <w:pStyle w:val="ListParagraph"/>
         <w:numPr>
           <w:ilvl w:val="0"/>
           <w:numId w:val="2"/>
@@ -93,7 +81,7 @@
     </w:p>
     <w:p>
       <w:pPr>
-        <w:pStyle w:val="Prrafodelista"/>
+        <w:pStyle w:val="ListParagraph"/>
         <w:numPr>
           <w:ilvl w:val="0"/>
           <w:numId w:val="2"/>
@@ -121,7 +109,7 @@
     </w:p>
     <w:p>
       <w:pPr>
-        <w:pStyle w:val="Prrafodelista"/>
+        <w:pStyle w:val="ListParagraph"/>
         <w:numPr>
           <w:ilvl w:val="0"/>
           <w:numId w:val="2"/>
@@ -149,7 +137,7 @@
     </w:p>
     <w:p>
       <w:pPr>
-        <w:pStyle w:val="Prrafodelista"/>
+        <w:pStyle w:val="ListParagraph"/>
         <w:numPr>
           <w:ilvl w:val="0"/>
           <w:numId w:val="2"/>
@@ -177,7 +165,7 @@
     </w:p>
     <w:p>
       <w:pPr>
-        <w:pStyle w:val="Prrafodelista"/>
+        <w:pStyle w:val="ListParagraph"/>
         <w:numPr>
           <w:ilvl w:val="0"/>
           <w:numId w:val="2"/>
@@ -205,7 +193,7 @@
     </w:p>
     <w:p>
       <w:pPr>
-        <w:pStyle w:val="Prrafodelista"/>
+        <w:pStyle w:val="ListParagraph"/>
         <w:numPr>
           <w:ilvl w:val="0"/>
           <w:numId w:val="2"/>
@@ -233,7 +221,7 @@
     </w:p>
     <w:p>
       <w:pPr>
-        <w:pStyle w:val="Prrafodelista"/>
+        <w:pStyle w:val="ListParagraph"/>
         <w:numPr>
           <w:ilvl w:val="0"/>
           <w:numId w:val="2"/>
@@ -261,7 +249,7 @@
     </w:p>
     <w:p>
       <w:pPr>
-        <w:pStyle w:val="Prrafodelista"/>
+        <w:pStyle w:val="ListParagraph"/>
         <w:numPr>
           <w:ilvl w:val="0"/>
           <w:numId w:val="2"/>
@@ -289,7 +277,7 @@
     </w:p>
     <w:p>
       <w:pPr>
-        <w:pStyle w:val="Prrafodelista"/>
+        <w:pStyle w:val="ListParagraph"/>
         <w:numPr>
           <w:ilvl w:val="0"/>
           <w:numId w:val="2"/>
@@ -343,7 +331,7 @@
     </w:p>
     <w:p>
       <w:pPr>
-        <w:pStyle w:val="Prrafodelista"/>
+        <w:pStyle w:val="ListParagraph"/>
         <w:numPr>
           <w:ilvl w:val="0"/>
           <w:numId w:val="3"/>
@@ -368,12 +356,36 @@
           <w:shd w:val="clear" w:color="auto" w:fill="F5F5F5"/>
           <w:lang w:val="en-US"/>
         </w:rPr>
-        <w:t>The system must have a user and staff entry section.</w:t>
-      </w:r>
-    </w:p>
-    <w:p>
-      <w:pPr>
-        <w:pStyle w:val="Prrafodelista"/>
+        <w:t xml:space="preserve">The system </w:t>
+      </w:r>
+      <w:r>
+        <w:rPr>
+          <w:rStyle w:val="q4iawc"/>
+          <w:rFonts w:cstheme="minorHAnsi"/>
+          <w:color w:val="000000"/>
+          <w:sz w:val="24"/>
+          <w:szCs w:val="27"/>
+          <w:shd w:val="clear" w:color="auto" w:fill="F5F5F5"/>
+          <w:lang w:val="en-US"/>
+        </w:rPr>
+        <w:t>shall</w:t>
+      </w:r>
+      <w:r>
+        <w:rPr>
+          <w:rStyle w:val="q4iawc"/>
+          <w:rFonts w:cstheme="minorHAnsi"/>
+          <w:color w:val="000000"/>
+          <w:sz w:val="24"/>
+          <w:szCs w:val="27"/>
+          <w:shd w:val="clear" w:color="auto" w:fill="F5F5F5"/>
+          <w:lang w:val="en-US"/>
+        </w:rPr>
+        <w:t xml:space="preserve"> have a user and staff entry section.</w:t>
+      </w:r>
+    </w:p>
+    <w:p>
+      <w:pPr>
+        <w:pStyle w:val="ListParagraph"/>
         <w:numPr>
           <w:ilvl w:val="0"/>
           <w:numId w:val="3"/>
@@ -398,12 +410,36 @@
           <w:shd w:val="clear" w:color="auto" w:fill="F5F5F5"/>
           <w:lang w:val="en-US"/>
         </w:rPr>
-        <w:t xml:space="preserve">The system will have the option to add a new user when necessary. </w:t>
-      </w:r>
-    </w:p>
-    <w:p>
-      <w:pPr>
-        <w:pStyle w:val="Prrafodelista"/>
+        <w:t xml:space="preserve">The system </w:t>
+      </w:r>
+      <w:r>
+        <w:rPr>
+          <w:rStyle w:val="q4iawc"/>
+          <w:rFonts w:cstheme="minorHAnsi"/>
+          <w:color w:val="000000"/>
+          <w:sz w:val="24"/>
+          <w:szCs w:val="27"/>
+          <w:shd w:val="clear" w:color="auto" w:fill="F5F5F5"/>
+          <w:lang w:val="en-US"/>
+        </w:rPr>
+        <w:t>shall</w:t>
+      </w:r>
+      <w:r>
+        <w:rPr>
+          <w:rStyle w:val="q4iawc"/>
+          <w:rFonts w:cstheme="minorHAnsi"/>
+          <w:color w:val="000000"/>
+          <w:sz w:val="24"/>
+          <w:szCs w:val="27"/>
+          <w:shd w:val="clear" w:color="auto" w:fill="F5F5F5"/>
+          <w:lang w:val="en-US"/>
+        </w:rPr>
+        <w:t xml:space="preserve"> have the option to add a new user when necessary. </w:t>
+      </w:r>
+    </w:p>
+    <w:p>
+      <w:pPr>
+        <w:pStyle w:val="ListParagraph"/>
         <w:numPr>
           <w:ilvl w:val="0"/>
           <w:numId w:val="3"/>
@@ -428,12 +464,36 @@
           <w:shd w:val="clear" w:color="auto" w:fill="F5F5F5"/>
           <w:lang w:val="en-US"/>
         </w:rPr>
-        <w:t xml:space="preserve">The system will show the life time of each product when they are registered, thus having a perfect product for sale. </w:t>
-      </w:r>
-    </w:p>
-    <w:p>
-      <w:pPr>
-        <w:pStyle w:val="Prrafodelista"/>
+        <w:t>The system</w:t>
+      </w:r>
+      <w:r>
+        <w:rPr>
+          <w:rStyle w:val="q4iawc"/>
+          <w:rFonts w:cstheme="minorHAnsi"/>
+          <w:color w:val="000000"/>
+          <w:sz w:val="24"/>
+          <w:szCs w:val="27"/>
+          <w:shd w:val="clear" w:color="auto" w:fill="F5F5F5"/>
+          <w:lang w:val="en-US"/>
+        </w:rPr>
+        <w:t xml:space="preserve"> shall </w:t>
+      </w:r>
+      <w:r>
+        <w:rPr>
+          <w:rStyle w:val="q4iawc"/>
+          <w:rFonts w:cstheme="minorHAnsi"/>
+          <w:color w:val="000000"/>
+          <w:sz w:val="24"/>
+          <w:szCs w:val="27"/>
+          <w:shd w:val="clear" w:color="auto" w:fill="F5F5F5"/>
+          <w:lang w:val="en-US"/>
+        </w:rPr>
+        <w:t xml:space="preserve">show the life time of each product when they are registered, thus having a perfect product for sale. </w:t>
+      </w:r>
+    </w:p>
+    <w:p>
+      <w:pPr>
+        <w:pStyle w:val="ListParagraph"/>
         <w:numPr>
           <w:ilvl w:val="0"/>
           <w:numId w:val="3"/>
@@ -458,12 +518,36 @@
           <w:shd w:val="clear" w:color="auto" w:fill="F5F5F5"/>
           <w:lang w:val="en-US"/>
         </w:rPr>
-        <w:t xml:space="preserve">The system must have the registration and location of each product. </w:t>
-      </w:r>
-    </w:p>
-    <w:p>
-      <w:pPr>
-        <w:pStyle w:val="Prrafodelista"/>
+        <w:t>The system</w:t>
+      </w:r>
+      <w:r>
+        <w:rPr>
+          <w:rStyle w:val="q4iawc"/>
+          <w:rFonts w:cstheme="minorHAnsi"/>
+          <w:color w:val="000000"/>
+          <w:sz w:val="24"/>
+          <w:szCs w:val="27"/>
+          <w:shd w:val="clear" w:color="auto" w:fill="F5F5F5"/>
+          <w:lang w:val="en-US"/>
+        </w:rPr>
+        <w:t xml:space="preserve"> shall</w:t>
+      </w:r>
+      <w:r>
+        <w:rPr>
+          <w:rStyle w:val="q4iawc"/>
+          <w:rFonts w:cstheme="minorHAnsi"/>
+          <w:color w:val="000000"/>
+          <w:sz w:val="24"/>
+          <w:szCs w:val="27"/>
+          <w:shd w:val="clear" w:color="auto" w:fill="F5F5F5"/>
+          <w:lang w:val="en-US"/>
+        </w:rPr>
+        <w:t xml:space="preserve"> have the registration and location of each product. </w:t>
+      </w:r>
+    </w:p>
+    <w:p>
+      <w:pPr>
+        <w:pStyle w:val="ListParagraph"/>
         <w:numPr>
           <w:ilvl w:val="0"/>
           <w:numId w:val="3"/>
@@ -488,12 +572,36 @@
           <w:shd w:val="clear" w:color="auto" w:fill="F5F5F5"/>
           <w:lang w:val="en-US"/>
         </w:rPr>
-        <w:t xml:space="preserve">The system must have a constant record of each sale made. </w:t>
-      </w:r>
-    </w:p>
-    <w:p>
-      <w:pPr>
-        <w:pStyle w:val="Prrafodelista"/>
+        <w:t xml:space="preserve">The system </w:t>
+      </w:r>
+      <w:r>
+        <w:rPr>
+          <w:rStyle w:val="q4iawc"/>
+          <w:rFonts w:cstheme="minorHAnsi"/>
+          <w:color w:val="000000"/>
+          <w:sz w:val="24"/>
+          <w:szCs w:val="27"/>
+          <w:shd w:val="clear" w:color="auto" w:fill="F5F5F5"/>
+          <w:lang w:val="en-US"/>
+        </w:rPr>
+        <w:t>shall</w:t>
+      </w:r>
+      <w:r>
+        <w:rPr>
+          <w:rStyle w:val="q4iawc"/>
+          <w:rFonts w:cstheme="minorHAnsi"/>
+          <w:color w:val="000000"/>
+          <w:sz w:val="24"/>
+          <w:szCs w:val="27"/>
+          <w:shd w:val="clear" w:color="auto" w:fill="F5F5F5"/>
+          <w:lang w:val="en-US"/>
+        </w:rPr>
+        <w:t xml:space="preserve"> have a constant record of each sale made. </w:t>
+      </w:r>
+    </w:p>
+    <w:p>
+      <w:pPr>
+        <w:pStyle w:val="ListParagraph"/>
         <w:numPr>
           <w:ilvl w:val="0"/>
           <w:numId w:val="3"/>
@@ -518,12 +626,36 @@
           <w:shd w:val="clear" w:color="auto" w:fill="F5F5F5"/>
           <w:lang w:val="en-US"/>
         </w:rPr>
-        <w:t xml:space="preserve">The system must accept returns of certain products due to poor condition or expiration of the product. </w:t>
-      </w:r>
-    </w:p>
-    <w:p>
-      <w:pPr>
-        <w:pStyle w:val="Prrafodelista"/>
+        <w:t xml:space="preserve">The system </w:t>
+      </w:r>
+      <w:r>
+        <w:rPr>
+          <w:rStyle w:val="q4iawc"/>
+          <w:rFonts w:cstheme="minorHAnsi"/>
+          <w:color w:val="000000"/>
+          <w:sz w:val="24"/>
+          <w:szCs w:val="27"/>
+          <w:shd w:val="clear" w:color="auto" w:fill="F5F5F5"/>
+          <w:lang w:val="en-US"/>
+        </w:rPr>
+        <w:t>shall</w:t>
+      </w:r>
+      <w:r>
+        <w:rPr>
+          <w:rStyle w:val="q4iawc"/>
+          <w:rFonts w:cstheme="minorHAnsi"/>
+          <w:color w:val="000000"/>
+          <w:sz w:val="24"/>
+          <w:szCs w:val="27"/>
+          <w:shd w:val="clear" w:color="auto" w:fill="F5F5F5"/>
+          <w:lang w:val="en-US"/>
+        </w:rPr>
+        <w:t xml:space="preserve"> accept returns of certain products due to poor condition or expiration of the product. </w:t>
+      </w:r>
+    </w:p>
+    <w:p>
+      <w:pPr>
+        <w:pStyle w:val="ListParagraph"/>
         <w:numPr>
           <w:ilvl w:val="0"/>
           <w:numId w:val="3"/>
@@ -548,12 +680,36 @@
           <w:shd w:val="clear" w:color="auto" w:fill="F5F5F5"/>
           <w:lang w:val="en-US"/>
         </w:rPr>
-        <w:t xml:space="preserve">The system should display the amount so you know the amount needed to replenish it. </w:t>
-      </w:r>
-    </w:p>
-    <w:p>
-      <w:pPr>
-        <w:pStyle w:val="Prrafodelista"/>
+        <w:t xml:space="preserve">The system </w:t>
+      </w:r>
+      <w:r>
+        <w:rPr>
+          <w:rStyle w:val="q4iawc"/>
+          <w:rFonts w:cstheme="minorHAnsi"/>
+          <w:color w:val="000000"/>
+          <w:sz w:val="24"/>
+          <w:szCs w:val="27"/>
+          <w:shd w:val="clear" w:color="auto" w:fill="F5F5F5"/>
+          <w:lang w:val="en-US"/>
+        </w:rPr>
+        <w:t>shall</w:t>
+      </w:r>
+      <w:r>
+        <w:rPr>
+          <w:rStyle w:val="q4iawc"/>
+          <w:rFonts w:cstheme="minorHAnsi"/>
+          <w:color w:val="000000"/>
+          <w:sz w:val="24"/>
+          <w:szCs w:val="27"/>
+          <w:shd w:val="clear" w:color="auto" w:fill="F5F5F5"/>
+          <w:lang w:val="en-US"/>
+        </w:rPr>
+        <w:t xml:space="preserve"> display the amount so you know the amount needed to replenish it. </w:t>
+      </w:r>
+    </w:p>
+    <w:p>
+      <w:pPr>
+        <w:pStyle w:val="ListParagraph"/>
         <w:numPr>
           <w:ilvl w:val="0"/>
           <w:numId w:val="3"/>
@@ -578,12 +734,36 @@
           <w:shd w:val="clear" w:color="auto" w:fill="F5F5F5"/>
           <w:lang w:val="en-US"/>
         </w:rPr>
-        <w:t xml:space="preserve">The system must show the hours of greatest sale for a better organization within the premises. </w:t>
-      </w:r>
-    </w:p>
-    <w:p>
-      <w:pPr>
-        <w:pStyle w:val="Prrafodelista"/>
+        <w:t xml:space="preserve">The system </w:t>
+      </w:r>
+      <w:r>
+        <w:rPr>
+          <w:rStyle w:val="q4iawc"/>
+          <w:rFonts w:cstheme="minorHAnsi"/>
+          <w:color w:val="000000"/>
+          <w:sz w:val="24"/>
+          <w:szCs w:val="27"/>
+          <w:shd w:val="clear" w:color="auto" w:fill="F5F5F5"/>
+          <w:lang w:val="en-US"/>
+        </w:rPr>
+        <w:t>shall</w:t>
+      </w:r>
+      <w:r>
+        <w:rPr>
+          <w:rStyle w:val="q4iawc"/>
+          <w:rFonts w:cstheme="minorHAnsi"/>
+          <w:color w:val="000000"/>
+          <w:sz w:val="24"/>
+          <w:szCs w:val="27"/>
+          <w:shd w:val="clear" w:color="auto" w:fill="F5F5F5"/>
+          <w:lang w:val="en-US"/>
+        </w:rPr>
+        <w:t xml:space="preserve"> show the hours of greatest sale for a better organization within the premises. </w:t>
+      </w:r>
+    </w:p>
+    <w:p>
+      <w:pPr>
+        <w:pStyle w:val="ListParagraph"/>
         <w:numPr>
           <w:ilvl w:val="0"/>
           <w:numId w:val="3"/>
@@ -608,12 +788,36 @@
           <w:shd w:val="clear" w:color="auto" w:fill="F5F5F5"/>
           <w:lang w:val="en-US"/>
         </w:rPr>
-        <w:t xml:space="preserve">The system should display a list with detailed information about the users of the product. </w:t>
-      </w:r>
-    </w:p>
-    <w:p>
-      <w:pPr>
-        <w:pStyle w:val="Prrafodelista"/>
+        <w:t>The system sh</w:t>
+      </w:r>
+      <w:r>
+        <w:rPr>
+          <w:rStyle w:val="q4iawc"/>
+          <w:rFonts w:cstheme="minorHAnsi"/>
+          <w:color w:val="000000"/>
+          <w:sz w:val="24"/>
+          <w:szCs w:val="27"/>
+          <w:shd w:val="clear" w:color="auto" w:fill="F5F5F5"/>
+          <w:lang w:val="en-US"/>
+        </w:rPr>
+        <w:t>all</w:t>
+      </w:r>
+      <w:r>
+        <w:rPr>
+          <w:rStyle w:val="q4iawc"/>
+          <w:rFonts w:cstheme="minorHAnsi"/>
+          <w:color w:val="000000"/>
+          <w:sz w:val="24"/>
+          <w:szCs w:val="27"/>
+          <w:shd w:val="clear" w:color="auto" w:fill="F5F5F5"/>
+          <w:lang w:val="en-US"/>
+        </w:rPr>
+        <w:t xml:space="preserve"> display a list with detailed information about the users of the product. </w:t>
+      </w:r>
+    </w:p>
+    <w:p>
+      <w:pPr>
+        <w:pStyle w:val="ListParagraph"/>
         <w:numPr>
           <w:ilvl w:val="0"/>
           <w:numId w:val="3"/>
@@ -637,17 +841,39 @@
           <w:shd w:val="clear" w:color="auto" w:fill="F5F5F5"/>
           <w:lang w:val="en-US"/>
         </w:rPr>
-        <w:t>The system should display detailed information about the products.</w:t>
-      </w:r>
-    </w:p>
-    <w:p>
-      <w:pPr>
-        <w:rPr>
-          <w:lang w:val="en-US"/>
-        </w:rPr>
-      </w:pPr>
-      <w:bookmarkStart w:id="0" w:name="_GoBack"/>
-      <w:bookmarkEnd w:id="0"/>
+        <w:t>The system sh</w:t>
+      </w:r>
+      <w:r>
+        <w:rPr>
+          <w:rStyle w:val="q4iawc"/>
+          <w:rFonts w:cstheme="minorHAnsi"/>
+          <w:color w:val="000000"/>
+          <w:sz w:val="24"/>
+          <w:szCs w:val="27"/>
+          <w:shd w:val="clear" w:color="auto" w:fill="F5F5F5"/>
+          <w:lang w:val="en-US"/>
+        </w:rPr>
+        <w:t>all</w:t>
+      </w:r>
+      <w:r>
+        <w:rPr>
+          <w:rStyle w:val="q4iawc"/>
+          <w:rFonts w:cstheme="minorHAnsi"/>
+          <w:color w:val="000000"/>
+          <w:sz w:val="24"/>
+          <w:szCs w:val="27"/>
+          <w:shd w:val="clear" w:color="auto" w:fill="F5F5F5"/>
+          <w:lang w:val="en-US"/>
+        </w:rPr>
+        <w:t xml:space="preserve"> display detailed information about the products.</w:t>
+      </w:r>
+    </w:p>
+    <w:p>
+      <w:pPr>
+        <w:rPr>
+          <w:lang w:val="en-US"/>
+        </w:rPr>
+      </w:pPr>
     </w:p>
     <w:p>
       <w:pPr>
@@ -668,7 +894,7 @@
 </file>
 
 <file path=word/numbering.xml><?xml version="1.0" encoding="utf-8"?>
-<w:numbering xmlns:wpc="http://schemas.microsoft.com/office/word/2010/wordprocessingCanvas" xmlns:cx="http://schemas.microsoft.com/office/drawing/2014/chartex" xmlns:mc="http://schemas.openxmlformats.org/markup-compatibility/2006" xmlns:o="urn:schemas-microsoft-com:office:office" xmlns:r="http://schemas.openxmlformats.org/officeDocument/2006/relationships" xmlns:m="http://schemas.openxmlformats.org/officeDocument/2006/math" xmlns:v="urn:schemas-microsoft-com:vml" xmlns:wp14="http://schemas.microsoft.com/office/word/2010/wordprocessingDrawing" xmlns:wp="http://schemas.openxmlformats.org/drawingml/2006/wordprocessingDrawing" xmlns:w10="urn:schemas-microsoft-com:office:word" xmlns:w="http://schemas.openxmlformats.org/wordprocessingml/2006/main" xmlns:w14="http://schemas.microsoft.com/office/word/2010/wordml" xmlns:w15="http://schemas.microsoft.com/office/word/2012/wordml" xmlns:w16se="http://schemas.microsoft.com/office/word/2015/wordml/symex" xmlns:wpg="http://schemas.microsoft.com/office/word/2010/wordprocessingGroup" xmlns:wpi="http://schemas.microsoft.com/office/word/2010/wordprocessingInk" xmlns:wne="http://schemas.microsoft.com/office/word/2006/wordml" xmlns:wps="http://schemas.microsoft.com/office/word/2010/wordprocessingShape" mc:Ignorable="w14 w15 w16se wp14">
+<w:numbering xmlns:wpc="http://schemas.microsoft.com/office/word/2010/wordprocessingCanvas" xmlns:cx="http://schemas.microsoft.com/office/drawing/2014/chartex" xmlns:cx1="http://schemas.microsoft.com/office/drawing/2015/9/8/chartex" xmlns:cx2="http://schemas.microsoft.com/office/drawing/2015/10/21/chartex" xmlns:cx3="http://schemas.microsoft.com/office/drawing/2016/5/9/chartex" xmlns:cx4="http://schemas.microsoft.com/office/drawing/2016/5/10/chartex" xmlns:cx5="http://schemas.microsoft.com/office/drawing/2016/5/11/chartex" xmlns:cx6="http://schemas.microsoft.com/office/drawing/2016/5/12/chartex" xmlns:cx7="http://schemas.microsoft.com/office/drawing/2016/5/13/chartex" xmlns:cx8="http://schemas.microsoft.com/office/drawing/2016/5/14/chartex" xmlns:mc="http://schemas.openxmlformats.org/markup-compatibility/2006" xmlns:aink="http://schemas.microsoft.com/office/drawing/2016/ink" xmlns:am3d="http://schemas.microsoft.com/office/drawing/2017/model3d" xmlns:o="urn:schemas-microsoft-com:office:office" xmlns:r="http://schemas.openxmlformats.org/officeDocument/2006/relationships" xmlns:m="http://schemas.openxmlformats.org/officeDocument/2006/math" xmlns:v="urn:schemas-microsoft-com:vml" xmlns:wp14="http://schemas.microsoft.com/office/word/2010/wordprocessingDrawing" xmlns:wp="http://schemas.openxmlformats.org/drawingml/2006/wordprocessingDrawing" xmlns:w10="urn:schemas-microsoft-com:office:word" xmlns:w="http://schemas.openxmlformats.org/wordprocessingml/2006/main" xmlns:w14="http://schemas.microsoft.com/office/word/2010/wordml" xmlns:w15="http://schemas.microsoft.com/office/word/2012/wordml" xmlns:w16cex="http://schemas.microsoft.com/office/word/2018/wordml/cex" xmlns:w16cid="http://schemas.microsoft.com/office/word/2016/wordml/cid" xmlns:w16="http://schemas.microsoft.com/office/word/2018/wordml" xmlns:w16sdtdh="http://schemas.microsoft.com/office/word/2020/wordml/sdtdatahash" xmlns:w16se="http://schemas.microsoft.com/office/word/2015/wordml/symex" xmlns:wpg="http://schemas.microsoft.com/office/word/2010/wordprocessingGroup" xmlns:wpi="http://schemas.microsoft.com/office/word/2010/wordprocessingInk" xmlns:wne="http://schemas.microsoft.com/office/word/2006/wordml" xmlns:wps="http://schemas.microsoft.com/office/word/2010/wordprocessingShape" mc:Ignorable="w14 w15 w16se w16cid w16 w16cex w16sdtdh wp14">
   <w:abstractNum w:abstractNumId="0" w15:restartNumberingAfterBreak="0">
     <w:nsid w:val="357D4974"/>
     <w:multiLevelType w:val="hybridMultilevel"/>
@@ -1021,7 +1247,7 @@
 </file>
 
 <file path=word/styles.xml><?xml version="1.0" encoding="utf-8"?>
-<w:styles xmlns:mc="http://schemas.openxmlformats.org/markup-compatibility/2006" xmlns:r="http://schemas.openxmlformats.org/officeDocument/2006/relationships" xmlns:w="http://schemas.openxmlformats.org/wordprocessingml/2006/main" xmlns:w14="http://schemas.microsoft.com/office/word/2010/wordml" xmlns:w15="http://schemas.microsoft.com/office/word/2012/wordml" xmlns:w16se="http://schemas.microsoft.com/office/word/2015/wordml/symex" mc:Ignorable="w14 w15 w16se">
+<w:styles xmlns:mc="http://schemas.openxmlformats.org/markup-compatibility/2006" xmlns:r="http://schemas.openxmlformats.org/officeDocument/2006/relationships" xmlns:w="http://schemas.openxmlformats.org/wordprocessingml/2006/main" xmlns:w14="http://schemas.microsoft.com/office/word/2010/wordml" xmlns:w15="http://schemas.microsoft.com/office/word/2012/wordml" xmlns:w16cex="http://schemas.microsoft.com/office/word/2018/wordml/cex" xmlns:w16cid="http://schemas.microsoft.com/office/word/2016/wordml/cid" xmlns:w16="http://schemas.microsoft.com/office/word/2018/wordml" xmlns:w16sdtdh="http://schemas.microsoft.com/office/word/2020/wordml/sdtdatahash" xmlns:w16se="http://schemas.microsoft.com/office/word/2015/wordml/symex" mc:Ignorable="w14 w15 w16se w16cid w16 w16cex w16sdtdh">
   <w:docDefaults>
     <w:rPrDefault>
       <w:rPr>
@@ -1037,7 +1263,7 @@
       </w:pPr>
     </w:pPrDefault>
   </w:docDefaults>
-  <w:latentStyles w:defLockedState="0" w:defUIPriority="99" w:defSemiHidden="0" w:defUnhideWhenUsed="0" w:defQFormat="0" w:count="371">
+  <w:latentStyles w:defLockedState="0" w:defUIPriority="99" w:defSemiHidden="0" w:defUnhideWhenUsed="0" w:defQFormat="0" w:count="376">
     <w:lsdException w:name="Normal" w:uiPriority="0" w:qFormat="1"/>
     <w:lsdException w:name="heading 1" w:uiPriority="9" w:qFormat="1"/>
     <w:lsdException w:name="heading 2" w:semiHidden="1" w:uiPriority="9" w:unhideWhenUsed="1" w:qFormat="1"/>
@@ -1143,7 +1369,6 @@
     <w:lsdException w:name="HTML Sample" w:semiHidden="1" w:unhideWhenUsed="1"/>
     <w:lsdException w:name="HTML Typewriter" w:semiHidden="1" w:unhideWhenUsed="1"/>
     <w:lsdException w:name="HTML Variable" w:semiHidden="1" w:unhideWhenUsed="1"/>
-    <w:lsdException w:name="Normal Table" w:semiHidden="1" w:unhideWhenUsed="1"/>
     <w:lsdException w:name="annotation subject" w:semiHidden="1" w:unhideWhenUsed="1"/>
     <w:lsdException w:name="No List" w:semiHidden="1" w:unhideWhenUsed="1"/>
     <w:lsdException w:name="Outline List 1" w:semiHidden="1" w:unhideWhenUsed="1"/>
@@ -1186,11 +1411,8 @@
     <w:lsdException w:name="Table Contemporary" w:semiHidden="1" w:unhideWhenUsed="1"/>
     <w:lsdException w:name="Table Elegant" w:semiHidden="1" w:unhideWhenUsed="1"/>
     <w:lsdException w:name="Table Professional" w:semiHidden="1" w:unhideWhenUsed="1"/>
-    <w:lsdException w:name="Table Subtle 1" w:semiHidden="1" w:unhideWhenUsed="1"/>
     <w:lsdException w:name="Table Subtle 2" w:semiHidden="1" w:unhideWhenUsed="1"/>
     <w:lsdException w:name="Table Web 1" w:semiHidden="1" w:unhideWhenUsed="1"/>
-    <w:lsdException w:name="Table Web 2" w:semiHidden="1" w:unhideWhenUsed="1"/>
-    <w:lsdException w:name="Table Web 3" w:semiHidden="1" w:unhideWhenUsed="1"/>
     <w:lsdException w:name="Balloon Text" w:semiHidden="1" w:unhideWhenUsed="1"/>
     <w:lsdException w:name="Table Grid" w:uiPriority="39"/>
     <w:lsdException w:name="Table Theme" w:semiHidden="1" w:unhideWhenUsed="1"/>
@@ -1409,6 +1631,11 @@
     <w:lsdException w:name="List Table 5 Dark Accent 6" w:uiPriority="50"/>
     <w:lsdException w:name="List Table 6 Colorful Accent 6" w:uiPriority="51"/>
     <w:lsdException w:name="List Table 7 Colorful Accent 6" w:uiPriority="52"/>
+    <w:lsdException w:name="Mention" w:semiHidden="1" w:unhideWhenUsed="1"/>
+    <w:lsdException w:name="Smart Hyperlink" w:semiHidden="1" w:unhideWhenUsed="1"/>
+    <w:lsdException w:name="Hashtag" w:semiHidden="1" w:unhideWhenUsed="1"/>
+    <w:lsdException w:name="Unresolved Mention" w:semiHidden="1" w:unhideWhenUsed="1"/>
+    <w:lsdException w:name="Smart Link" w:semiHidden="1" w:unhideWhenUsed="1"/>
   </w:latentStyles>
   <w:style w:type="paragraph" w:default="1" w:styleId="Normal">
     <w:name w:val="Normal"/>
@@ -1417,13 +1644,13 @@
       <w:lang w:val="es-EC"/>
     </w:rPr>
   </w:style>
-  <w:style w:type="character" w:default="1" w:styleId="Fuentedeprrafopredeter">
+  <w:style w:type="character" w:default="1" w:styleId="DefaultParagraphFont">
     <w:name w:val="Default Paragraph Font"/>
     <w:uiPriority w:val="1"/>
     <w:semiHidden/>
     <w:unhideWhenUsed/>
   </w:style>
-  <w:style w:type="table" w:default="1" w:styleId="Tablanormal">
+  <w:style w:type="table" w:default="1" w:styleId="TableNormal">
     <w:name w:val="Normal Table"/>
     <w:uiPriority w:val="99"/>
     <w:semiHidden/>
@@ -1438,13 +1665,13 @@
       </w:tblCellMar>
     </w:tblPr>
   </w:style>
-  <w:style w:type="numbering" w:default="1" w:styleId="Sinlista">
+  <w:style w:type="numbering" w:default="1" w:styleId="NoList">
     <w:name w:val="No List"/>
     <w:uiPriority w:val="99"/>
     <w:semiHidden/>
     <w:unhideWhenUsed/>
   </w:style>
-  <w:style w:type="paragraph" w:styleId="Prrafodelista">
+  <w:style w:type="paragraph" w:styleId="ListParagraph">
     <w:name w:val="List Paragraph"/>
     <w:basedOn w:val="Normal"/>
     <w:uiPriority w:val="34"/>
@@ -1457,7 +1684,7 @@
   </w:style>
   <w:style w:type="character" w:customStyle="1" w:styleId="q4iawc">
     <w:name w:val="q4iawc"/>
-    <w:basedOn w:val="Fuentedeprrafopredeter"/>
+    <w:basedOn w:val="DefaultParagraphFont"/>
     <w:rsid w:val="00F92F82"/>
   </w:style>
 </w:styles>
